--- a/www/chapters/IPT02000-comp.docx
+++ b/www/chapters/IPT02000-comp.docx
@@ -16,12 +16,12 @@
       <w:r>
         <w:t xml:space="preserve">IPT02100    </w:t>
       </w:r>
-      <w:del w:id="1" w:author="Comparison" w:date="2019-10-24T23:25:00Z">
+      <w:del w:id="1" w:author="Comparison" w:date="2019-10-30T18:21:00Z">
         <w:r>
           <w:delText>The insurance industry: purpose</w:delText>
         </w:r>
       </w:del>
-      <w:ins w:id="2" w:author="Comparison" w:date="2019-10-24T23:25:00Z">
+      <w:ins w:id="2" w:author="Comparison" w:date="2019-10-30T18:21:00Z">
         <w:r>
           <w:t>Purpose</w:t>
         </w:r>
@@ -34,7 +34,7 @@
       <w:r>
         <w:t xml:space="preserve">IPT02200    </w:t>
       </w:r>
-      <w:del w:id="3" w:author="Comparison" w:date="2019-10-24T23:25:00Z">
+      <w:del w:id="3" w:author="Comparison" w:date="2019-10-30T18:21:00Z">
         <w:r>
           <w:delText xml:space="preserve">The Insurance Industry: </w:delText>
         </w:r>
@@ -42,12 +42,12 @@
       <w:r>
         <w:t>What is insurance</w:t>
       </w:r>
-      <w:del w:id="4" w:author="Comparison" w:date="2019-10-24T23:25:00Z">
+      <w:del w:id="4" w:author="Comparison" w:date="2019-10-30T18:21:00Z">
         <w:r>
           <w:delText>?: Contents</w:delText>
         </w:r>
       </w:del>
-      <w:ins w:id="5" w:author="Comparison" w:date="2019-10-24T23:25:00Z">
+      <w:ins w:id="5" w:author="Comparison" w:date="2019-10-30T18:21:00Z">
         <w:r>
           <w:t>?</w:t>
         </w:r>
@@ -57,7 +57,7 @@
       <w:r>
         <w:t xml:space="preserve">IPT02300    </w:t>
       </w:r>
-      <w:del w:id="6" w:author="Comparison" w:date="2019-10-24T23:25:00Z">
+      <w:del w:id="6" w:author="Comparison" w:date="2019-10-30T18:21:00Z">
         <w:r>
           <w:delText xml:space="preserve">The Insurance Industry: </w:delText>
         </w:r>
@@ -65,7 +65,7 @@
       <w:r>
         <w:t>Types of insurance</w:t>
       </w:r>
-      <w:del w:id="7" w:author="Comparison" w:date="2019-10-24T23:25:00Z">
+      <w:del w:id="7" w:author="Comparison" w:date="2019-10-30T18:21:00Z">
         <w:r>
           <w:delText xml:space="preserve">: </w:delText>
         </w:r>
@@ -78,7 +78,7 @@
       <w:r>
         <w:t xml:space="preserve">IPT02400    </w:t>
       </w:r>
-      <w:del w:id="8" w:author="Comparison" w:date="2019-10-24T23:25:00Z">
+      <w:del w:id="8" w:author="Comparison" w:date="2019-10-30T18:21:00Z">
         <w:r>
           <w:delText xml:space="preserve">The insurance industry: </w:delText>
         </w:r>
@@ -91,12 +91,12 @@
       <w:r>
         <w:t xml:space="preserve">IPT02500    </w:t>
       </w:r>
-      <w:del w:id="9" w:author="Comparison" w:date="2019-10-24T23:25:00Z">
+      <w:del w:id="9" w:author="Comparison" w:date="2019-10-30T18:21:00Z">
         <w:r>
           <w:delText>The insurance industry: brokers</w:delText>
         </w:r>
       </w:del>
-      <w:ins w:id="10" w:author="Comparison" w:date="2019-10-24T23:25:00Z">
+      <w:ins w:id="10" w:author="Comparison" w:date="2019-10-30T18:21:00Z">
         <w:r>
           <w:t>Brokers</w:t>
         </w:r>
@@ -109,12 +109,12 @@
       <w:r>
         <w:t xml:space="preserve">IPT02600    </w:t>
       </w:r>
-      <w:del w:id="11" w:author="Comparison" w:date="2019-10-24T23:25:00Z">
+      <w:del w:id="11" w:author="Comparison" w:date="2019-10-30T18:21:00Z">
         <w:r>
           <w:delText xml:space="preserve">The insurance industry: insurance </w:delText>
         </w:r>
       </w:del>
-      <w:ins w:id="12" w:author="Comparison" w:date="2019-10-24T23:25:00Z">
+      <w:ins w:id="12" w:author="Comparison" w:date="2019-10-30T18:21:00Z">
         <w:r>
           <w:t xml:space="preserve">Insurance </w:t>
         </w:r>
@@ -127,12 +127,12 @@
       <w:r>
         <w:t xml:space="preserve">IPT02700    </w:t>
       </w:r>
-      <w:del w:id="13" w:author="Comparison" w:date="2019-10-24T23:25:00Z">
+      <w:del w:id="13" w:author="Comparison" w:date="2019-10-30T18:21:00Z">
         <w:r>
           <w:delText>The insurance industry: further</w:delText>
         </w:r>
       </w:del>
-      <w:ins w:id="14" w:author="Comparison" w:date="2019-10-24T23:25:00Z">
+      <w:ins w:id="14" w:author="Comparison" w:date="2019-10-30T18:21:00Z">
         <w:r>
           <w:t>Further</w:t>
         </w:r>
@@ -11752,7 +11752,7 @@
     <w:hidden/>
     <w:uiPriority w:val="99"/>
     <w:semiHidden/>
-    <w:rsid w:val="00FD03AF"/>
+    <w:rsid w:val="00D5191B"/>
     <w:pPr>
       <w:spacing w:after="0" w:line="240" w:lineRule="auto"/>
     </w:pPr>
@@ -11764,7 +11764,7 @@
     <w:uiPriority w:val="99"/>
     <w:semiHidden/>
     <w:unhideWhenUsed/>
-    <w:rsid w:val="00FD03AF"/>
+    <w:rsid w:val="00D5191B"/>
     <w:pPr>
       <w:spacing w:after="0" w:line="240" w:lineRule="auto"/>
     </w:pPr>
@@ -11780,7 +11780,7 @@
     <w:link w:val="BalloonText"/>
     <w:uiPriority w:val="99"/>
     <w:semiHidden/>
-    <w:rsid w:val="00FD03AF"/>
+    <w:rsid w:val="00D5191B"/>
     <w:rPr>
       <w:rFonts w:ascii="Segoe UI" w:hAnsi="Segoe UI" w:cs="Segoe UI"/>
       <w:sz w:val="18"/>
@@ -12115,7 +12115,7 @@
 </file>
 
 <file path=customXml/itemProps1.xml><?xml version="1.0" encoding="utf-8"?>
-<ds:datastoreItem xmlns:ds="http://schemas.openxmlformats.org/officeDocument/2006/customXml" ds:itemID="{6747FBF5-8BE2-477D-9B73-A25DB13EB4D2}">
+<ds:datastoreItem xmlns:ds="http://schemas.openxmlformats.org/officeDocument/2006/customXml" ds:itemID="{3AEBE9D6-4107-47C3-99F9-A36C42FFB592}">
   <ds:schemaRefs>
     <ds:schemaRef ds:uri="http://schemas.openxmlformats.org/officeDocument/2006/bibliography"/>
   </ds:schemaRefs>
